--- a/rapportDeStage/Rapport de stage.docx
+++ b/rapportDeStage/Rapport de stage.docx
@@ -27,25 +27,252 @@
       </w:r>
     </w:p>
     <w:p>
-      <w:proofErr w:type="spellStart"/>
       <w:r>
         <w:rPr>
           <w:kern w:val="0"/>
-          <w:lang w:val="en-GB"/>
           <w14:ligatures w14:val="none"/>
         </w:rPr>
-        <w:t>Intitulé</w:t>
-      </w:r>
-      <w:proofErr w:type="spellEnd"/>
+        <w:t>Intitulé du rapport</w:t>
+      </w:r>
       <w:r>
         <w:rPr>
-          <w:kern w:val="0"/>
-          <w:lang w:val="en-GB"/>
-          <w14:ligatures w14:val="none"/>
+          <w:noProof/>
         </w:rPr>
-        <w:t xml:space="preserve"> du rapport</w:t>
-      </w:r>
-    </w:p>
+        <w:drawing>
+          <wp:inline distT="0" distB="0" distL="0" distR="0" wp14:anchorId="462FC412" wp14:editId="1942D8E9">
+            <wp:extent cx="5743575" cy="1600200"/>
+            <wp:effectExtent l="0" t="0" r="0" b="0"/>
+            <wp:docPr id="819569245" name="Image 1"/>
+            <wp:cNvGraphicFramePr>
+              <a:graphicFrameLocks xmlns:a="http://schemas.openxmlformats.org/drawingml/2006/main" noChangeAspect="1"/>
+            </wp:cNvGraphicFramePr>
+            <a:graphic xmlns:a="http://schemas.openxmlformats.org/drawingml/2006/main">
+              <a:graphicData uri="http://schemas.openxmlformats.org/drawingml/2006/picture">
+                <pic:pic xmlns:pic="http://schemas.openxmlformats.org/drawingml/2006/picture">
+                  <pic:nvPicPr>
+                    <pic:cNvPr id="0" name="Picture 1"/>
+                    <pic:cNvPicPr>
+                      <a:picLocks noChangeAspect="1" noChangeArrowheads="1"/>
+                    </pic:cNvPicPr>
+                  </pic:nvPicPr>
+                  <pic:blipFill>
+                    <a:blip r:embed="rId4" cstate="print">
+                      <a:extLst>
+                        <a:ext uri="{28A0092B-C50C-407E-A947-70E740481C1C}">
+                          <a14:useLocalDpi xmlns:a14="http://schemas.microsoft.com/office/drawing/2010/main" val="0"/>
+                        </a:ext>
+                      </a:extLst>
+                    </a:blip>
+                    <a:srcRect/>
+                    <a:stretch>
+                      <a:fillRect/>
+                    </a:stretch>
+                  </pic:blipFill>
+                  <pic:spPr bwMode="auto">
+                    <a:xfrm>
+                      <a:off x="0" y="0"/>
+                      <a:ext cx="5743575" cy="1600200"/>
+                    </a:xfrm>
+                    <a:prstGeom prst="rect">
+                      <a:avLst/>
+                    </a:prstGeom>
+                    <a:noFill/>
+                    <a:ln>
+                      <a:noFill/>
+                    </a:ln>
+                  </pic:spPr>
+                </pic:pic>
+              </a:graphicData>
+            </a:graphic>
+          </wp:inline>
+        </w:drawing>
+      </w:r>
+    </w:p>
+    <w:p>
+      <w:r>
+        <w:t>Julien CARMAGNAC</w:t>
+      </w:r>
+    </w:p>
+    <w:p>
+      <w:r>
+        <w:t>Isabelle PORTAIL</w:t>
+      </w:r>
+    </w:p>
+    <w:p>
+      <w:r>
+        <w:t>Pas photo de bureau</w:t>
+      </w:r>
+    </w:p>
+    <w:p/>
+    <w:p/>
+    <w:p/>
+    <w:p/>
+    <w:p/>
+    <w:p/>
+    <w:p/>
+    <w:p/>
+    <w:p/>
+    <w:p/>
+    <w:p/>
+    <w:p/>
+    <w:p/>
+    <w:p/>
+    <w:p/>
+    <w:p/>
+    <w:p/>
+    <w:p/>
+    <w:p>
+      <w:r>
+        <w:lastRenderedPageBreak/>
+        <w:t>Tout d’abord je remercie Julien de m’avoir accueillie lors de ce stage de fin d’année.</w:t>
+      </w:r>
+    </w:p>
+    <w:p/>
+    <w:p/>
+    <w:p>
+      <w:r>
+        <w:t>1</w:t>
+      </w:r>
+      <w:r>
+        <w:t xml:space="preserve">/ </w:t>
+      </w:r>
+      <w:r>
+        <w:t>Présentation de l’entreprise,</w:t>
+      </w:r>
+    </w:p>
+    <w:p>
+      <w:r>
+        <w:t>2/ présentation du ou des projets,</w:t>
+      </w:r>
+    </w:p>
+    <w:p>
+      <w:r>
+        <w:t>3/ Conclusion</w:t>
+      </w:r>
+    </w:p>
+    <w:p/>
+    <w:p/>
+    <w:p/>
+    <w:p/>
+    <w:p/>
+    <w:p/>
+    <w:p/>
+    <w:p/>
+    <w:p/>
+    <w:p/>
+    <w:p/>
+    <w:p/>
+    <w:p/>
+    <w:p/>
+    <w:p/>
+    <w:p/>
+    <w:p/>
+    <w:p/>
+    <w:p/>
+    <w:p/>
+    <w:p/>
+    <w:p/>
+    <w:p/>
+    <w:p/>
+    <w:p/>
+    <w:p>
+      <w:r>
+        <w:lastRenderedPageBreak/>
+        <w:t>Vertipicture est une entreprise</w:t>
+      </w:r>
+      <w:r>
+        <w:t xml:space="preserve"> indépendante</w:t>
+      </w:r>
+      <w:r>
+        <w:t xml:space="preserve"> monté en 2014 par </w:t>
+      </w:r>
+      <w:r>
+        <w:t>J</w:t>
+      </w:r>
+      <w:r>
+        <w:t xml:space="preserve">ulien </w:t>
+      </w:r>
+      <w:r>
+        <w:t>CARMAGNAC, Julien en est donc le patron et le seul employé.</w:t>
+      </w:r>
+    </w:p>
+    <w:p>
+      <w:r>
+        <w:t xml:space="preserve">Julien a fait un BTS végétal puis une année d’IUT spécial en informatique. Il a continué sur une License professionnel imagerie et son numérique pour lequel il a dû effectuer un stage à Axis image à bordeaux, c lors de ce stage qu’il a appris la modélisation 3D, par la suite il est resté dans cette même entreprise les 12 années suivant pour finalement créer sa propre boite en 2014. </w:t>
+      </w:r>
+    </w:p>
+    <w:p>
+      <w:r>
+        <w:t>L’entreprise Vertipicture est située à bordeaux, julien travail directement de chez lui.</w:t>
+      </w:r>
+      <w:r>
+        <w:t xml:space="preserve"> </w:t>
+      </w:r>
+    </w:p>
+    <w:p/>
+    <w:p>
+      <w:r>
+        <w:t xml:space="preserve">Vertipicture produit des images de synthèse et des courts films d’animation 3D. </w:t>
+      </w:r>
+    </w:p>
+    <w:p>
+      <w:r>
+        <w:t xml:space="preserve"> </w:t>
+      </w:r>
+    </w:p>
+    <w:p>
+      <w:r>
+        <w:t xml:space="preserve">Il travaille en collaboration étroite avec le groupe OGF, qui fait des projets de création de crematorium dans tout le pays. </w:t>
+      </w:r>
+      <w:r>
+        <w:t xml:space="preserve">Ce groupe représente 90% de son travail. Mais il arrive d’avoir des demandes d’autre groupe, notamment tous les ans il fait un film sur le parcours du marathon du médoc. </w:t>
+      </w:r>
+    </w:p>
+    <w:p>
+      <w:r>
+        <w:t>Remu (demander à julien)</w:t>
+      </w:r>
+    </w:p>
+    <w:p>
+      <w:r>
+        <w:t>Julien refuse rarement un travail voir même jamais mais ça lui est déjà arrivé par exemple lorsque c le groupe concurrent a OGF qui lui demandé un film il a refusé.</w:t>
+      </w:r>
+    </w:p>
+    <w:p>
+      <w:r>
+        <w:t xml:space="preserve">Il n’y a pas de certification particulière, en revanche </w:t>
+      </w:r>
+      <w:r>
+        <w:t>la plupart les logiciels utilisés</w:t>
+      </w:r>
+      <w:r>
+        <w:t xml:space="preserve"> ont des </w:t>
+      </w:r>
+      <w:r>
+        <w:t>licences</w:t>
+      </w:r>
+      <w:r>
+        <w:t xml:space="preserve"> qu’il faut acheter sous la forme d’un abonnement mensuel ou annuel</w:t>
+      </w:r>
+      <w:r>
+        <w:t>.</w:t>
+      </w:r>
+    </w:p>
+    <w:p/>
+    <w:p/>
+    <w:p/>
+    <w:p/>
+    <w:p/>
+    <w:p/>
+    <w:p/>
+    <w:p/>
+    <w:p/>
+    <w:p/>
+    <w:p/>
+    <w:p/>
+    <w:p/>
+    <w:p/>
+    <w:p/>
     <w:p/>
     <w:sectPr>
       <w:pgSz w:w="11906" w:h="16838"/>
